--- a/Projet/Document UML - Cahier, Cas d'utilisation et Classes.docx
+++ b/Projet/Document UML - Cahier, Cas d'utilisation et Classes.docx
@@ -353,7 +353,7 @@
                     </a:ln>
                     <a:extLst>
                       <a:ext uri="{FAA26D3D-D897-4be2-8F04-BA451C77F1D7}">
-                        <ma14:placeholderFlag xmlns="" xmlns:mo="http://schemas.microsoft.com/office/mac/office/2008/main" xmlns:mv="urn:schemas-microsoft-com:mac:vml" xmlns:o="urn:schemas-microsoft-com:office:office" xmlns:v="urn:schemas-microsoft-com:vml" xmlns:w10="urn:schemas-microsoft-com:office:word" xmlns:w="http://schemas.openxmlformats.org/wordprocessingml/2006/main" xmlns:ma14="http://schemas.microsoft.com/office/mac/drawingml/2011/main" xmlns:ve="http://schemas.openxmlformats.org/markup-compatibility/2006"/>
+                        <ma14:placeholderFlag xmlns:ve="http://schemas.openxmlformats.org/markup-compatibility/2006" xmlns:ma14="http://schemas.microsoft.com/office/mac/drawingml/2011/main" xmlns:w="http://schemas.openxmlformats.org/wordprocessingml/2006/main" xmlns:w10="urn:schemas-microsoft-com:office:word" xmlns:v="urn:schemas-microsoft-com:vml" xmlns:o="urn:schemas-microsoft-com:office:office" xmlns:mv="urn:schemas-microsoft-com:mac:vml" xmlns:mo="http://schemas.microsoft.com/office/mac/office/2008/main" xmlns=""/>
                       </a:ext>
                     </a:extLst>
                   </pic:spPr>
@@ -667,8 +667,6 @@
           </w:r>
         </w:p>
         <w:p/>
-        <w:bookmarkStart w:id="0" w:name="_GoBack"/>
-        <w:bookmarkEnd w:id="0"/>
         <w:p>
           <w:pPr>
             <w:pStyle w:val="TOC1"/>
@@ -2392,8 +2390,8 @@
           <w:docGrid w:linePitch="360"/>
         </w:sectPr>
       </w:pPr>
-      <w:bookmarkStart w:id="1" w:name="_Toc195077260"/>
-      <w:bookmarkStart w:id="2" w:name="_Toc179301836"/>
+      <w:bookmarkStart w:id="0" w:name="_Toc195077260"/>
+      <w:bookmarkStart w:id="1" w:name="_Toc179301836"/>
     </w:p>
     <w:p>
       <w:pPr>
@@ -2407,9 +2405,9 @@
           <w:lang w:val="fr-BE"/>
         </w:rPr>
       </w:pPr>
-      <w:bookmarkStart w:id="3" w:name="_Toc60780986"/>
-      <w:bookmarkStart w:id="4" w:name="_Toc60781098"/>
-      <w:bookmarkStart w:id="5" w:name="_Toc60931727"/>
+      <w:bookmarkStart w:id="2" w:name="_Toc60780986"/>
+      <w:bookmarkStart w:id="3" w:name="_Toc60781098"/>
+      <w:bookmarkStart w:id="4" w:name="_Toc60931727"/>
       <w:r>
         <w:rPr>
           <w:lang w:val="fr-BE"/>
@@ -2417,11 +2415,11 @@
         <w:lastRenderedPageBreak/>
         <w:t>Introduction</w:t>
       </w:r>
+      <w:bookmarkEnd w:id="0"/>
       <w:bookmarkEnd w:id="1"/>
       <w:bookmarkEnd w:id="2"/>
       <w:bookmarkEnd w:id="3"/>
       <w:bookmarkEnd w:id="4"/>
-      <w:bookmarkEnd w:id="5"/>
     </w:p>
     <w:p>
       <w:pPr>
@@ -2818,9 +2816,9 @@
           <w:lang w:val="fr-BE"/>
         </w:rPr>
       </w:pPr>
-      <w:bookmarkStart w:id="6" w:name="_Toc179301837"/>
-      <w:bookmarkStart w:id="7" w:name="_Toc60780987"/>
-      <w:bookmarkStart w:id="8" w:name="_Toc60781099"/>
+      <w:bookmarkStart w:id="5" w:name="_Toc179301837"/>
+      <w:bookmarkStart w:id="6" w:name="_Toc60780987"/>
+      <w:bookmarkStart w:id="7" w:name="_Toc60781099"/>
       <w:r>
         <w:rPr>
           <w:lang w:val="fr-BE"/>
@@ -2839,7 +2837,7 @@
           <w:lang w:val="fr-BE"/>
         </w:rPr>
       </w:pPr>
-      <w:bookmarkStart w:id="9" w:name="_Toc60931728"/>
+      <w:bookmarkStart w:id="8" w:name="_Toc60931728"/>
       <w:r>
         <w:rPr>
           <w:lang w:val="fr-BE"/>
@@ -2859,10 +2857,10 @@
         </w:rPr>
         <w:t xml:space="preserve"> charges</w:t>
       </w:r>
+      <w:bookmarkEnd w:id="5"/>
       <w:bookmarkEnd w:id="6"/>
       <w:bookmarkEnd w:id="7"/>
       <w:bookmarkEnd w:id="8"/>
-      <w:bookmarkEnd w:id="9"/>
     </w:p>
     <w:p>
       <w:pPr>
@@ -3443,7 +3441,7 @@
           <w:lang w:val="fr-BE"/>
         </w:rPr>
       </w:pPr>
-      <w:bookmarkStart w:id="10" w:name="_Toc60931729"/>
+      <w:bookmarkStart w:id="9" w:name="_Toc60931729"/>
       <w:r>
         <w:rPr>
           <w:lang w:val="fr-BE"/>
@@ -3462,7 +3460,7 @@
         </w:rPr>
         <w:t>Révisions</w:t>
       </w:r>
-      <w:bookmarkEnd w:id="10"/>
+      <w:bookmarkEnd w:id="9"/>
     </w:p>
     <w:p>
       <w:pPr>
@@ -3478,10 +3476,10 @@
           <w:lang w:val="fr-BE"/>
         </w:rPr>
       </w:pPr>
-      <w:bookmarkStart w:id="11" w:name="_Toc60780988"/>
-      <w:bookmarkStart w:id="12" w:name="_Toc60781100"/>
+      <w:bookmarkStart w:id="10" w:name="_Toc60780988"/>
+      <w:bookmarkStart w:id="11" w:name="_Toc60781100"/>
+      <w:bookmarkStart w:id="12" w:name="_Toc60931730"/>
       <w:bookmarkStart w:id="13" w:name="_Toc179301839"/>
-      <w:bookmarkStart w:id="14" w:name="_Toc60931730"/>
       <w:proofErr w:type="spellStart"/>
       <w:r>
         <w:rPr>
@@ -3496,9 +3494,9 @@
         </w:rPr>
         <w:t xml:space="preserve"> (exemple)</w:t>
       </w:r>
+      <w:bookmarkEnd w:id="10"/>
       <w:bookmarkEnd w:id="11"/>
       <w:bookmarkEnd w:id="12"/>
-      <w:bookmarkEnd w:id="14"/>
     </w:p>
     <w:p>
       <w:pPr>
@@ -4196,8 +4194,8 @@
           <w:szCs w:val="32"/>
         </w:rPr>
       </w:pPr>
-      <w:bookmarkStart w:id="15" w:name="_Toc60780989"/>
-      <w:bookmarkStart w:id="16" w:name="_Toc60781101"/>
+      <w:bookmarkStart w:id="14" w:name="_Toc60780989"/>
+      <w:bookmarkStart w:id="15" w:name="_Toc60781101"/>
     </w:p>
     <w:p>
       <w:pPr>
@@ -4208,7 +4206,7 @@
           <w:lang w:val="fr-BE"/>
         </w:rPr>
       </w:pPr>
-      <w:bookmarkStart w:id="17" w:name="_Toc60931731"/>
+      <w:bookmarkStart w:id="16" w:name="_Toc60931731"/>
       <w:proofErr w:type="spellStart"/>
       <w:r>
         <w:rPr>
@@ -4224,9 +4222,9 @@
         </w:rPr>
         <w:t xml:space="preserve"> by (exemple)</w:t>
       </w:r>
+      <w:bookmarkEnd w:id="14"/>
       <w:bookmarkEnd w:id="15"/>
       <w:bookmarkEnd w:id="16"/>
-      <w:bookmarkEnd w:id="17"/>
     </w:p>
     <w:p>
       <w:pPr>
@@ -4748,9 +4746,9 @@
           <w:lang w:val="fr-BE"/>
         </w:rPr>
       </w:pPr>
+      <w:bookmarkStart w:id="17" w:name="_Toc60931732"/>
       <w:bookmarkStart w:id="18" w:name="_Toc60780990"/>
       <w:bookmarkStart w:id="19" w:name="_Toc60781102"/>
-      <w:bookmarkStart w:id="20" w:name="_Toc60931732"/>
       <w:r>
         <w:rPr>
           <w:lang w:val="fr-BE"/>
@@ -4770,7 +4768,7 @@
         </w:rPr>
         <w:t>de cas d'utilisation</w:t>
       </w:r>
-      <w:bookmarkEnd w:id="20"/>
+      <w:bookmarkEnd w:id="17"/>
     </w:p>
     <w:p>
       <w:pPr>
@@ -4846,10 +4844,10 @@
           <w:lang w:val="fr-BE"/>
         </w:rPr>
       </w:pPr>
-      <w:bookmarkStart w:id="21" w:name="_Toc60781001"/>
-      <w:bookmarkStart w:id="22" w:name="_Toc60781113"/>
+      <w:bookmarkStart w:id="20" w:name="_Toc60781001"/>
+      <w:bookmarkStart w:id="21" w:name="_Toc60781113"/>
+      <w:bookmarkStart w:id="22" w:name="_Toc60931733"/>
       <w:bookmarkStart w:id="23" w:name="_Toc180783359"/>
-      <w:bookmarkStart w:id="24" w:name="_Toc60931733"/>
       <w:r>
         <w:rPr>
           <w:lang w:val="fr-BE"/>
@@ -4857,9 +4855,9 @@
         <w:lastRenderedPageBreak/>
         <w:t>Diagramme de classes</w:t>
       </w:r>
+      <w:bookmarkEnd w:id="20"/>
       <w:bookmarkEnd w:id="21"/>
       <w:bookmarkEnd w:id="22"/>
-      <w:bookmarkEnd w:id="24"/>
     </w:p>
     <w:p>
       <w:pPr>
@@ -4981,7 +4979,7 @@
           <w:lang w:val="fr-BE"/>
         </w:rPr>
       </w:pPr>
-      <w:bookmarkStart w:id="25" w:name="_Toc60931734"/>
+      <w:bookmarkStart w:id="24" w:name="_Toc60931734"/>
       <w:r>
         <w:rPr>
           <w:lang w:val="fr-BE"/>
@@ -4998,7 +4996,7 @@
         </w:rPr>
         <w:t>escriptions textuelles</w:t>
       </w:r>
-      <w:bookmarkEnd w:id="25"/>
+      <w:bookmarkEnd w:id="24"/>
     </w:p>
     <w:p>
       <w:pPr>
@@ -5073,7 +5071,7 @@
         <w:pStyle w:val="Heading2"/>
         <w:numPr>
           <w:ilvl w:val="1"/>
-          <w:numId w:val="28"/>
+          <w:numId w:val="30"/>
         </w:numPr>
         <w:tabs>
           <w:tab w:val="left" w:pos="567"/>
@@ -5082,9 +5080,9 @@
           <w:lang w:val="fr-BE"/>
         </w:rPr>
       </w:pPr>
-      <w:bookmarkStart w:id="26" w:name="_Toc60780991"/>
-      <w:bookmarkStart w:id="27" w:name="_Toc60781103"/>
-      <w:bookmarkStart w:id="28" w:name="_Toc60931735"/>
+      <w:bookmarkStart w:id="25" w:name="_Toc60780991"/>
+      <w:bookmarkStart w:id="26" w:name="_Toc60781103"/>
+      <w:bookmarkStart w:id="27" w:name="_Toc60931735"/>
       <w:proofErr w:type="spellStart"/>
       <w:r>
         <w:rPr>
@@ -5105,9 +5103,9 @@
         </w:rPr>
         <w:t xml:space="preserve"> – S'authentifier</w:t>
       </w:r>
+      <w:bookmarkEnd w:id="25"/>
       <w:bookmarkEnd w:id="26"/>
       <w:bookmarkEnd w:id="27"/>
-      <w:bookmarkEnd w:id="28"/>
     </w:p>
     <w:p>
       <w:pPr>
@@ -6720,7 +6718,7 @@
         <w:pStyle w:val="Heading2"/>
         <w:numPr>
           <w:ilvl w:val="1"/>
-          <w:numId w:val="28"/>
+          <w:numId w:val="30"/>
         </w:numPr>
         <w:tabs>
           <w:tab w:val="left" w:pos="567"/>
@@ -6729,9 +6727,9 @@
           <w:lang w:val="fr-BE"/>
         </w:rPr>
       </w:pPr>
-      <w:bookmarkStart w:id="29" w:name="_Toc60780992"/>
-      <w:bookmarkStart w:id="30" w:name="_Toc60781104"/>
-      <w:bookmarkStart w:id="31" w:name="_Toc60931736"/>
+      <w:bookmarkStart w:id="28" w:name="_Toc60780992"/>
+      <w:bookmarkStart w:id="29" w:name="_Toc60781104"/>
+      <w:bookmarkStart w:id="30" w:name="_Toc60931736"/>
       <w:proofErr w:type="spellStart"/>
       <w:r>
         <w:rPr>
@@ -6771,9 +6769,9 @@
         </w:rPr>
         <w:t>genda</w:t>
       </w:r>
+      <w:bookmarkEnd w:id="28"/>
       <w:bookmarkEnd w:id="29"/>
       <w:bookmarkEnd w:id="30"/>
-      <w:bookmarkEnd w:id="31"/>
     </w:p>
     <w:p>
       <w:pPr>
@@ -6793,7 +6791,7 @@
           <w:noProof/>
         </w:rPr>
         <w:drawing>
-          <wp:inline distT="0" distB="0" distL="0" distR="0" wp14:anchorId="217555E0" wp14:editId="2D6C48FE">
+          <wp:inline distT="0" distB="0" distL="0" distR="0" wp14:anchorId="15CB5D99" wp14:editId="35D26BB5">
             <wp:extent cx="5612130" cy="2612390"/>
             <wp:effectExtent l="0" t="0" r="7620" b="0"/>
             <wp:docPr id="12" name="Picture 12"/>
@@ -8138,7 +8136,7 @@
         <w:pStyle w:val="Heading2"/>
         <w:numPr>
           <w:ilvl w:val="1"/>
-          <w:numId w:val="28"/>
+          <w:numId w:val="30"/>
         </w:numPr>
         <w:tabs>
           <w:tab w:val="left" w:pos="567"/>
@@ -8147,9 +8145,9 @@
           <w:lang w:val="fr-BE"/>
         </w:rPr>
       </w:pPr>
-      <w:bookmarkStart w:id="32" w:name="_Toc60780993"/>
-      <w:bookmarkStart w:id="33" w:name="_Toc60781105"/>
-      <w:bookmarkStart w:id="34" w:name="_Toc60931737"/>
+      <w:bookmarkStart w:id="31" w:name="_Toc60780993"/>
+      <w:bookmarkStart w:id="32" w:name="_Toc60781105"/>
+      <w:bookmarkStart w:id="33" w:name="_Toc60931737"/>
       <w:proofErr w:type="spellStart"/>
       <w:r>
         <w:rPr>
@@ -8171,9 +8169,9 @@
         </w:rPr>
         <w:t>endez-vous</w:t>
       </w:r>
+      <w:bookmarkEnd w:id="31"/>
       <w:bookmarkEnd w:id="32"/>
       <w:bookmarkEnd w:id="33"/>
-      <w:bookmarkEnd w:id="34"/>
     </w:p>
     <w:p>
       <w:pPr>
@@ -8207,7 +8205,7 @@
           <w:noProof/>
         </w:rPr>
         <w:drawing>
-          <wp:inline distT="0" distB="0" distL="0" distR="0" wp14:anchorId="2E391137" wp14:editId="5E5635C2">
+          <wp:inline distT="0" distB="0" distL="0" distR="0" wp14:anchorId="647AD046" wp14:editId="5694FF3F">
             <wp:extent cx="5572125" cy="3276600"/>
             <wp:effectExtent l="0" t="0" r="9525" b="0"/>
             <wp:docPr id="7" name="Picture 7"/>
@@ -8299,7 +8297,7 @@
                 <w:lang w:val="fr-BE"/>
               </w:rPr>
             </w:pPr>
-            <w:bookmarkStart w:id="35" w:name="_Toc180783363"/>
+            <w:bookmarkStart w:id="34" w:name="_Toc180783363"/>
             <w:r>
               <w:rPr>
                 <w:b/>
@@ -9949,7 +9947,7 @@
         <w:pStyle w:val="Heading2"/>
         <w:numPr>
           <w:ilvl w:val="1"/>
-          <w:numId w:val="28"/>
+          <w:numId w:val="41"/>
         </w:numPr>
         <w:tabs>
           <w:tab w:val="left" w:pos="567"/>
@@ -9958,9 +9956,11 @@
           <w:lang w:val="fr-BE"/>
         </w:rPr>
       </w:pPr>
-      <w:bookmarkStart w:id="36" w:name="_Toc60780994"/>
-      <w:bookmarkStart w:id="37" w:name="_Toc60781106"/>
-      <w:bookmarkStart w:id="38" w:name="_Toc60931738"/>
+      <w:bookmarkStart w:id="35" w:name="_Toc60780994"/>
+      <w:bookmarkStart w:id="36" w:name="_Toc60781106"/>
+      <w:bookmarkStart w:id="37" w:name="_Toc60931738"/>
+      <w:bookmarkStart w:id="38" w:name="_GoBack"/>
+      <w:bookmarkEnd w:id="38"/>
       <w:proofErr w:type="spellStart"/>
       <w:r>
         <w:rPr>
@@ -9994,9 +9994,9 @@
         </w:rPr>
         <w:t>onsultation</w:t>
       </w:r>
+      <w:bookmarkEnd w:id="35"/>
       <w:bookmarkEnd w:id="36"/>
       <w:bookmarkEnd w:id="37"/>
-      <w:bookmarkEnd w:id="38"/>
     </w:p>
     <w:p>
       <w:pPr>
@@ -10023,7 +10023,7 @@
           <w:noProof/>
         </w:rPr>
         <w:drawing>
-          <wp:inline distT="0" distB="0" distL="0" distR="0" wp14:anchorId="2C5937F5" wp14:editId="75C47BBB">
+          <wp:inline distT="0" distB="0" distL="0" distR="0" wp14:anchorId="582BB3DE" wp14:editId="1FA03D9E">
             <wp:extent cx="6028299" cy="3615070"/>
             <wp:effectExtent l="0" t="0" r="0" b="4445"/>
             <wp:docPr id="16" name="Picture 16"/>
@@ -11858,7 +11858,7 @@
         <w:pStyle w:val="Heading2"/>
         <w:numPr>
           <w:ilvl w:val="1"/>
-          <w:numId w:val="28"/>
+          <w:numId w:val="41"/>
         </w:numPr>
         <w:tabs>
           <w:tab w:val="left" w:pos="567"/>
@@ -12905,7 +12905,7 @@
         <w:pStyle w:val="Heading2"/>
         <w:numPr>
           <w:ilvl w:val="1"/>
-          <w:numId w:val="28"/>
+          <w:numId w:val="41"/>
         </w:numPr>
         <w:tabs>
           <w:tab w:val="left" w:pos="567"/>
@@ -13972,7 +13972,7 @@
         <w:pStyle w:val="Heading2"/>
         <w:numPr>
           <w:ilvl w:val="1"/>
-          <w:numId w:val="28"/>
+          <w:numId w:val="41"/>
         </w:numPr>
         <w:tabs>
           <w:tab w:val="left" w:pos="567"/>
@@ -14951,7 +14951,7 @@
         <w:pStyle w:val="Heading2"/>
         <w:numPr>
           <w:ilvl w:val="1"/>
-          <w:numId w:val="28"/>
+          <w:numId w:val="41"/>
         </w:numPr>
         <w:tabs>
           <w:tab w:val="left" w:pos="567"/>
@@ -16080,7 +16080,7 @@
         <w:pStyle w:val="Heading2"/>
         <w:numPr>
           <w:ilvl w:val="1"/>
-          <w:numId w:val="28"/>
+          <w:numId w:val="41"/>
         </w:numPr>
         <w:tabs>
           <w:tab w:val="left" w:pos="567"/>
@@ -16933,7 +16933,7 @@
         <w:pStyle w:val="Heading2"/>
         <w:numPr>
           <w:ilvl w:val="1"/>
-          <w:numId w:val="28"/>
+          <w:numId w:val="41"/>
         </w:numPr>
         <w:tabs>
           <w:tab w:val="left" w:pos="567"/>
@@ -18312,7 +18312,7 @@
         <w:pStyle w:val="Heading2"/>
         <w:numPr>
           <w:ilvl w:val="1"/>
-          <w:numId w:val="28"/>
+          <w:numId w:val="41"/>
         </w:numPr>
         <w:rPr>
           <w:lang w:val="fr-BE"/>
@@ -19028,7 +19028,7 @@
         <w:pStyle w:val="Heading2"/>
         <w:numPr>
           <w:ilvl w:val="1"/>
-          <w:numId w:val="28"/>
+          <w:numId w:val="41"/>
         </w:numPr>
         <w:rPr>
           <w:lang w:val="fr-BE"/>
@@ -19796,7 +19796,7 @@
         </w:sectPr>
       </w:pPr>
     </w:p>
-    <w:bookmarkEnd w:id="35"/>
+    <w:bookmarkEnd w:id="34"/>
     <w:p>
       <w:pPr>
         <w:pStyle w:val="Heading1"/>
@@ -20184,27 +20184,14 @@
             </w:rPr>
             <w:tab/>
           </w:r>
-          <w:r>
-            <w:fldChar w:fldCharType="begin"/>
-          </w:r>
-          <w:r>
-            <w:instrText xml:space="preserve"> DOCPROPERTY "Version"  \* MERGEFORMAT </w:instrText>
-          </w:r>
-          <w:r>
-            <w:fldChar w:fldCharType="separate"/>
-          </w:r>
-          <w:r>
-            <w:rPr>
-              <w:sz w:val="18"/>
-            </w:rPr>
-            <w:t>0.01</w:t>
-          </w:r>
-          <w:r>
-            <w:rPr>
-              <w:sz w:val="18"/>
-            </w:rPr>
-            <w:fldChar w:fldCharType="end"/>
-          </w:r>
+          <w:fldSimple w:instr=" DOCPROPERTY &quot;Version&quot;  \* MERGEFORMAT ">
+            <w:r>
+              <w:rPr>
+                <w:sz w:val="18"/>
+              </w:rPr>
+              <w:t>0.01</w:t>
+            </w:r>
+          </w:fldSimple>
         </w:p>
         <w:p>
           <w:pPr>
@@ -20227,27 +20214,14 @@
             </w:rPr>
             <w:tab/>
           </w:r>
-          <w:r>
-            <w:fldChar w:fldCharType="begin"/>
-          </w:r>
-          <w:r>
-            <w:instrText xml:space="preserve"> DATE   \* MERGEFORMAT </w:instrText>
-          </w:r>
-          <w:r>
-            <w:fldChar w:fldCharType="separate"/>
-          </w:r>
-          <w:r>
-            <w:rPr>
-              <w:noProof/>
-            </w:rPr>
-            <w:t>1/7/2021</w:t>
-          </w:r>
-          <w:r>
-            <w:rPr>
-              <w:noProof/>
-            </w:rPr>
-            <w:fldChar w:fldCharType="end"/>
-          </w:r>
+          <w:fldSimple w:instr=" DATE   \* MERGEFORMAT ">
+            <w:r>
+              <w:rPr>
+                <w:noProof/>
+              </w:rPr>
+              <w:t>1/7/2021</w:t>
+            </w:r>
+          </w:fldSimple>
         </w:p>
       </w:tc>
       <w:tc>
@@ -20539,27 +20513,14 @@
             </w:rPr>
             <w:tab/>
           </w:r>
-          <w:r>
-            <w:fldChar w:fldCharType="begin"/>
-          </w:r>
-          <w:r>
-            <w:instrText xml:space="preserve"> DOCPROPERTY "Version"  \* MERGEFORMAT </w:instrText>
-          </w:r>
-          <w:r>
-            <w:fldChar w:fldCharType="separate"/>
-          </w:r>
-          <w:r>
-            <w:rPr>
-              <w:sz w:val="18"/>
-            </w:rPr>
-            <w:t>0.01</w:t>
-          </w:r>
-          <w:r>
-            <w:rPr>
-              <w:sz w:val="18"/>
-            </w:rPr>
-            <w:fldChar w:fldCharType="end"/>
-          </w:r>
+          <w:fldSimple w:instr=" DOCPROPERTY &quot;Version&quot;  \* MERGEFORMAT ">
+            <w:r>
+              <w:rPr>
+                <w:sz w:val="18"/>
+              </w:rPr>
+              <w:t>0.01</w:t>
+            </w:r>
+          </w:fldSimple>
         </w:p>
         <w:p>
           <w:pPr>
@@ -20582,27 +20543,14 @@
             </w:rPr>
             <w:tab/>
           </w:r>
-          <w:r>
-            <w:fldChar w:fldCharType="begin"/>
-          </w:r>
-          <w:r>
-            <w:instrText xml:space="preserve"> DATE   \* MERGEFORMAT </w:instrText>
-          </w:r>
-          <w:r>
-            <w:fldChar w:fldCharType="separate"/>
-          </w:r>
-          <w:r>
-            <w:rPr>
-              <w:noProof/>
-            </w:rPr>
-            <w:t>1/7/2021</w:t>
-          </w:r>
-          <w:r>
-            <w:rPr>
-              <w:noProof/>
-            </w:rPr>
-            <w:fldChar w:fldCharType="end"/>
-          </w:r>
+          <w:fldSimple w:instr=" DATE   \* MERGEFORMAT ">
+            <w:r>
+              <w:rPr>
+                <w:noProof/>
+              </w:rPr>
+              <w:t>1/7/2021</w:t>
+            </w:r>
+          </w:fldSimple>
         </w:p>
       </w:tc>
       <w:tc>
@@ -21051,7 +20999,7 @@
                         </a:ln>
                         <a:extLst>
                           <a:ext uri="{FAA26D3D-D897-4be2-8F04-BA451C77F1D7}">
-                            <ma14:placeholderFlag xmlns="" xmlns:mo="http://schemas.microsoft.com/office/mac/office/2008/main" xmlns:mv="urn:schemas-microsoft-com:mac:vml" xmlns:o="urn:schemas-microsoft-com:office:office" xmlns:v="urn:schemas-microsoft-com:vml" xmlns:w10="urn:schemas-microsoft-com:office:word" xmlns:w="http://schemas.openxmlformats.org/wordprocessingml/2006/main" xmlns:ma14="http://schemas.microsoft.com/office/mac/drawingml/2011/main" xmlns:ve="http://schemas.openxmlformats.org/markup-compatibility/2006"/>
+                            <ma14:placeholderFlag xmlns:ve="http://schemas.openxmlformats.org/markup-compatibility/2006" xmlns:ma14="http://schemas.microsoft.com/office/mac/drawingml/2011/main" xmlns:w="http://schemas.openxmlformats.org/wordprocessingml/2006/main" xmlns:w10="urn:schemas-microsoft-com:office:word" xmlns:v="urn:schemas-microsoft-com:vml" xmlns:o="urn:schemas-microsoft-com:office:office" xmlns:mv="urn:schemas-microsoft-com:mac:vml" xmlns:mo="http://schemas.microsoft.com/office/mac/office/2008/main" xmlns=""/>
                           </a:ext>
                         </a:extLst>
                       </pic:spPr>
@@ -21285,7 +21233,7 @@
               <w:szCs w:val="10"/>
             </w:rPr>
             <w:drawing>
-              <wp:anchor distT="0" distB="0" distL="114300" distR="114300" simplePos="0" relativeHeight="251656192" behindDoc="0" locked="0" layoutInCell="1" allowOverlap="1" wp14:anchorId="226D7222" wp14:editId="5BC05A17">
+              <wp:anchor distT="0" distB="0" distL="114300" distR="114300" simplePos="0" relativeHeight="251656192" behindDoc="0" locked="0" layoutInCell="1" allowOverlap="1" wp14:anchorId="1B129A5E" wp14:editId="33B8C3A5">
                 <wp:simplePos x="0" y="0"/>
                 <wp:positionH relativeFrom="column">
                   <wp:posOffset>304165</wp:posOffset>
@@ -21336,7 +21284,7 @@
                         </a:ln>
                         <a:extLst>
                           <a:ext uri="{FAA26D3D-D897-4be2-8F04-BA451C77F1D7}">
-                            <ma14:placeholderFlag xmlns="" xmlns:mo="http://schemas.microsoft.com/office/mac/office/2008/main" xmlns:mv="urn:schemas-microsoft-com:mac:vml" xmlns:o="urn:schemas-microsoft-com:office:office" xmlns:v="urn:schemas-microsoft-com:vml" xmlns:w10="urn:schemas-microsoft-com:office:word" xmlns:w="http://schemas.openxmlformats.org/wordprocessingml/2006/main" xmlns:ma14="http://schemas.microsoft.com/office/mac/drawingml/2011/main" xmlns:ve="http://schemas.openxmlformats.org/markup-compatibility/2006"/>
+                            <ma14:placeholderFlag xmlns:ve="http://schemas.openxmlformats.org/markup-compatibility/2006" xmlns:ma14="http://schemas.microsoft.com/office/mac/drawingml/2011/main" xmlns:w="http://schemas.openxmlformats.org/wordprocessingml/2006/main" xmlns:w10="urn:schemas-microsoft-com:office:word" xmlns:v="urn:schemas-microsoft-com:vml" xmlns:o="urn:schemas-microsoft-com:office:office" xmlns:mv="urn:schemas-microsoft-com:mac:vml" xmlns:mo="http://schemas.microsoft.com/office/mac/office/2008/main" xmlns=""/>
                           </a:ext>
                         </a:extLst>
                       </pic:spPr>
@@ -21621,7 +21569,7 @@
                         </a:ln>
                         <a:extLst>
                           <a:ext uri="{FAA26D3D-D897-4be2-8F04-BA451C77F1D7}">
-                            <ma14:placeholderFlag xmlns="" xmlns:mo="http://schemas.microsoft.com/office/mac/office/2008/main" xmlns:mv="urn:schemas-microsoft-com:mac:vml" xmlns:o="urn:schemas-microsoft-com:office:office" xmlns:v="urn:schemas-microsoft-com:vml" xmlns:w10="urn:schemas-microsoft-com:office:word" xmlns:w="http://schemas.openxmlformats.org/wordprocessingml/2006/main" xmlns:ma14="http://schemas.microsoft.com/office/mac/drawingml/2011/main" xmlns:ve="http://schemas.openxmlformats.org/markup-compatibility/2006"/>
+                            <ma14:placeholderFlag xmlns:ve="http://schemas.openxmlformats.org/markup-compatibility/2006" xmlns:ma14="http://schemas.microsoft.com/office/mac/drawingml/2011/main" xmlns:w="http://schemas.openxmlformats.org/wordprocessingml/2006/main" xmlns:w10="urn:schemas-microsoft-com:office:word" xmlns:v="urn:schemas-microsoft-com:vml" xmlns:o="urn:schemas-microsoft-com:office:office" xmlns:mv="urn:schemas-microsoft-com:mac:vml" xmlns:mo="http://schemas.microsoft.com/office/mac/office/2008/main" xmlns=""/>
                           </a:ext>
                         </a:extLst>
                       </pic:spPr>
@@ -23265,6 +23213,119 @@
     </w:lvl>
   </w:abstractNum>
   <w:abstractNum w:abstractNumId="16" w15:restartNumberingAfterBreak="0">
+    <w:nsid w:val="52350833"/>
+    <w:multiLevelType w:val="multilevel"/>
+    <w:tmpl w:val="62466DB8"/>
+    <w:lvl w:ilvl="0">
+      <w:start w:val="6"/>
+      <w:numFmt w:val="decimal"/>
+      <w:lvlText w:val="%1."/>
+      <w:lvlJc w:val="left"/>
+      <w:pPr>
+        <w:ind w:left="408" w:hanging="408"/>
+      </w:pPr>
+      <w:rPr>
+        <w:rFonts w:hint="default"/>
+      </w:rPr>
+    </w:lvl>
+    <w:lvl w:ilvl="1">
+      <w:start w:val="4"/>
+      <w:numFmt w:val="decimal"/>
+      <w:lvlText w:val="%1.%2."/>
+      <w:lvlJc w:val="left"/>
+      <w:pPr>
+        <w:ind w:left="1512" w:hanging="720"/>
+      </w:pPr>
+      <w:rPr>
+        <w:rFonts w:hint="default"/>
+      </w:rPr>
+    </w:lvl>
+    <w:lvl w:ilvl="2">
+      <w:start w:val="1"/>
+      <w:numFmt w:val="decimal"/>
+      <w:lvlText w:val="%1.%2.%3."/>
+      <w:lvlJc w:val="left"/>
+      <w:pPr>
+        <w:ind w:left="2304" w:hanging="720"/>
+      </w:pPr>
+      <w:rPr>
+        <w:rFonts w:hint="default"/>
+      </w:rPr>
+    </w:lvl>
+    <w:lvl w:ilvl="3">
+      <w:start w:val="1"/>
+      <w:numFmt w:val="decimal"/>
+      <w:lvlText w:val="%1.%2.%3.%4."/>
+      <w:lvlJc w:val="left"/>
+      <w:pPr>
+        <w:ind w:left="3456" w:hanging="1080"/>
+      </w:pPr>
+      <w:rPr>
+        <w:rFonts w:hint="default"/>
+      </w:rPr>
+    </w:lvl>
+    <w:lvl w:ilvl="4">
+      <w:start w:val="1"/>
+      <w:numFmt w:val="decimal"/>
+      <w:lvlText w:val="%1.%2.%3.%4.%5."/>
+      <w:lvlJc w:val="left"/>
+      <w:pPr>
+        <w:ind w:left="4248" w:hanging="1080"/>
+      </w:pPr>
+      <w:rPr>
+        <w:rFonts w:hint="default"/>
+      </w:rPr>
+    </w:lvl>
+    <w:lvl w:ilvl="5">
+      <w:start w:val="1"/>
+      <w:numFmt w:val="decimal"/>
+      <w:lvlText w:val="%1.%2.%3.%4.%5.%6."/>
+      <w:lvlJc w:val="left"/>
+      <w:pPr>
+        <w:ind w:left="5400" w:hanging="1440"/>
+      </w:pPr>
+      <w:rPr>
+        <w:rFonts w:hint="default"/>
+      </w:rPr>
+    </w:lvl>
+    <w:lvl w:ilvl="6">
+      <w:start w:val="1"/>
+      <w:numFmt w:val="decimal"/>
+      <w:lvlText w:val="%1.%2.%3.%4.%5.%6.%7."/>
+      <w:lvlJc w:val="left"/>
+      <w:pPr>
+        <w:ind w:left="6192" w:hanging="1440"/>
+      </w:pPr>
+      <w:rPr>
+        <w:rFonts w:hint="default"/>
+      </w:rPr>
+    </w:lvl>
+    <w:lvl w:ilvl="7">
+      <w:start w:val="1"/>
+      <w:numFmt w:val="decimal"/>
+      <w:lvlText w:val="%1.%2.%3.%4.%5.%6.%7.%8."/>
+      <w:lvlJc w:val="left"/>
+      <w:pPr>
+        <w:ind w:left="7344" w:hanging="1800"/>
+      </w:pPr>
+      <w:rPr>
+        <w:rFonts w:hint="default"/>
+      </w:rPr>
+    </w:lvl>
+    <w:lvl w:ilvl="8">
+      <w:start w:val="1"/>
+      <w:numFmt w:val="decimal"/>
+      <w:lvlText w:val="%1.%2.%3.%4.%5.%6.%7.%8.%9."/>
+      <w:lvlJc w:val="left"/>
+      <w:pPr>
+        <w:ind w:left="8136" w:hanging="1800"/>
+      </w:pPr>
+      <w:rPr>
+        <w:rFonts w:hint="default"/>
+      </w:rPr>
+    </w:lvl>
+  </w:abstractNum>
+  <w:abstractNum w:abstractNumId="17" w15:restartNumberingAfterBreak="0">
     <w:nsid w:val="5CB2744E"/>
     <w:multiLevelType w:val="hybridMultilevel"/>
     <w:tmpl w:val="4BFA0E58"/>
@@ -23377,7 +23438,7 @@
       </w:rPr>
     </w:lvl>
   </w:abstractNum>
-  <w:abstractNum w:abstractNumId="17" w15:restartNumberingAfterBreak="0">
+  <w:abstractNum w:abstractNumId="18" w15:restartNumberingAfterBreak="0">
     <w:nsid w:val="6224552D"/>
     <w:multiLevelType w:val="multilevel"/>
     <w:tmpl w:val="33F83E92"/>
@@ -23495,7 +23556,7 @@
       </w:rPr>
     </w:lvl>
   </w:abstractNum>
-  <w:abstractNum w:abstractNumId="18" w15:restartNumberingAfterBreak="0">
+  <w:abstractNum w:abstractNumId="19" w15:restartNumberingAfterBreak="0">
     <w:nsid w:val="642F3208"/>
     <w:multiLevelType w:val="hybridMultilevel"/>
     <w:tmpl w:val="50986316"/>
@@ -23608,7 +23669,7 @@
       </w:rPr>
     </w:lvl>
   </w:abstractNum>
-  <w:abstractNum w:abstractNumId="19" w15:restartNumberingAfterBreak="0">
+  <w:abstractNum w:abstractNumId="20" w15:restartNumberingAfterBreak="0">
     <w:nsid w:val="644D3BE1"/>
     <w:multiLevelType w:val="hybridMultilevel"/>
     <w:tmpl w:val="B7085A92"/>
@@ -23721,7 +23782,7 @@
       </w:rPr>
     </w:lvl>
   </w:abstractNum>
-  <w:abstractNum w:abstractNumId="20" w15:restartNumberingAfterBreak="0">
+  <w:abstractNum w:abstractNumId="21" w15:restartNumberingAfterBreak="0">
     <w:nsid w:val="65610071"/>
     <w:multiLevelType w:val="multilevel"/>
     <w:tmpl w:val="E1B0DED0"/>
@@ -23906,7 +23967,7 @@
       </w:rPr>
     </w:lvl>
   </w:abstractNum>
-  <w:abstractNum w:abstractNumId="21" w15:restartNumberingAfterBreak="0">
+  <w:abstractNum w:abstractNumId="22" w15:restartNumberingAfterBreak="0">
     <w:nsid w:val="784C422F"/>
     <w:multiLevelType w:val="multilevel"/>
     <w:tmpl w:val="6480165E"/>
@@ -24046,7 +24107,7 @@
       </w:rPr>
     </w:lvl>
   </w:abstractNum>
-  <w:abstractNum w:abstractNumId="22" w15:restartNumberingAfterBreak="0">
+  <w:abstractNum w:abstractNumId="23" w15:restartNumberingAfterBreak="0">
     <w:nsid w:val="7B651500"/>
     <w:multiLevelType w:val="hybridMultilevel"/>
     <w:tmpl w:val="D570C580"/>
@@ -24132,7 +24193,7 @@
       </w:pPr>
     </w:lvl>
   </w:abstractNum>
-  <w:abstractNum w:abstractNumId="23" w15:restartNumberingAfterBreak="0">
+  <w:abstractNum w:abstractNumId="24" w15:restartNumberingAfterBreak="0">
     <w:nsid w:val="7CBA49FA"/>
     <w:multiLevelType w:val="multilevel"/>
     <w:tmpl w:val="49468514"/>
@@ -24254,7 +24315,7 @@
     </w:lvl>
   </w:abstractNum>
   <w:num w:numId="1">
-    <w:abstractNumId w:val="21"/>
+    <w:abstractNumId w:val="22"/>
   </w:num>
   <w:num w:numId="2">
     <w:abstractNumId w:val="2"/>
@@ -24266,7 +24327,7 @@
     <w:abstractNumId w:val="0"/>
   </w:num>
   <w:num w:numId="5">
-    <w:abstractNumId w:val="20"/>
+    <w:abstractNumId w:val="21"/>
   </w:num>
   <w:num w:numId="6">
     <w:abstractNumId w:val="8"/>
@@ -24275,22 +24336,22 @@
     <w:abstractNumId w:val="11"/>
   </w:num>
   <w:num w:numId="8">
-    <w:abstractNumId w:val="17"/>
+    <w:abstractNumId w:val="18"/>
   </w:num>
   <w:num w:numId="9">
-    <w:abstractNumId w:val="16"/>
+    <w:abstractNumId w:val="17"/>
   </w:num>
   <w:num w:numId="10">
     <w:abstractNumId w:val="4"/>
   </w:num>
   <w:num w:numId="11">
-    <w:abstractNumId w:val="18"/>
+    <w:abstractNumId w:val="19"/>
   </w:num>
   <w:num w:numId="12">
-    <w:abstractNumId w:val="19"/>
+    <w:abstractNumId w:val="20"/>
   </w:num>
   <w:num w:numId="13">
-    <w:abstractNumId w:val="22"/>
+    <w:abstractNumId w:val="23"/>
   </w:num>
   <w:num w:numId="14">
     <w:abstractNumId w:val="14"/>
@@ -24314,7 +24375,7 @@
     <w:abstractNumId w:val="3"/>
   </w:num>
   <w:num w:numId="21">
-    <w:abstractNumId w:val="21"/>
+    <w:abstractNumId w:val="22"/>
     <w:lvlOverride w:ilvl="0">
       <w:startOverride w:val="5"/>
     </w:lvlOverride>
@@ -24344,25 +24405,25 @@
     </w:lvlOverride>
   </w:num>
   <w:num w:numId="22">
-    <w:abstractNumId w:val="21"/>
+    <w:abstractNumId w:val="22"/>
   </w:num>
   <w:num w:numId="23">
-    <w:abstractNumId w:val="21"/>
+    <w:abstractNumId w:val="22"/>
   </w:num>
   <w:num w:numId="24">
-    <w:abstractNumId w:val="21"/>
+    <w:abstractNumId w:val="22"/>
   </w:num>
   <w:num w:numId="25">
-    <w:abstractNumId w:val="21"/>
+    <w:abstractNumId w:val="22"/>
   </w:num>
   <w:num w:numId="26">
-    <w:abstractNumId w:val="21"/>
+    <w:abstractNumId w:val="22"/>
   </w:num>
   <w:num w:numId="27">
-    <w:abstractNumId w:val="21"/>
+    <w:abstractNumId w:val="22"/>
   </w:num>
   <w:num w:numId="28">
-    <w:abstractNumId w:val="23"/>
+    <w:abstractNumId w:val="24"/>
   </w:num>
   <w:num w:numId="29">
     <w:abstractNumId w:val="13"/>
@@ -24371,34 +24432,37 @@
     <w:abstractNumId w:val="15"/>
   </w:num>
   <w:num w:numId="31">
-    <w:abstractNumId w:val="21"/>
+    <w:abstractNumId w:val="22"/>
   </w:num>
   <w:num w:numId="32">
-    <w:abstractNumId w:val="21"/>
+    <w:abstractNumId w:val="22"/>
   </w:num>
   <w:num w:numId="33">
-    <w:abstractNumId w:val="21"/>
+    <w:abstractNumId w:val="22"/>
   </w:num>
   <w:num w:numId="34">
-    <w:abstractNumId w:val="21"/>
+    <w:abstractNumId w:val="22"/>
   </w:num>
   <w:num w:numId="35">
-    <w:abstractNumId w:val="21"/>
+    <w:abstractNumId w:val="22"/>
   </w:num>
   <w:num w:numId="36">
-    <w:abstractNumId w:val="21"/>
+    <w:abstractNumId w:val="22"/>
   </w:num>
   <w:num w:numId="37">
-    <w:abstractNumId w:val="21"/>
+    <w:abstractNumId w:val="22"/>
   </w:num>
   <w:num w:numId="38">
-    <w:abstractNumId w:val="21"/>
+    <w:abstractNumId w:val="22"/>
   </w:num>
   <w:num w:numId="39">
-    <w:abstractNumId w:val="21"/>
+    <w:abstractNumId w:val="22"/>
   </w:num>
   <w:num w:numId="40">
     <w:abstractNumId w:val="5"/>
+  </w:num>
+  <w:num w:numId="41">
+    <w:abstractNumId w:val="16"/>
   </w:num>
   <w:numIdMacAtCleanup w:val="21"/>
 </w:numbering>
@@ -25455,7 +25519,7 @@
 </file>
 
 <file path=customXml/itemProps1.xml><?xml version="1.0" encoding="utf-8"?>
-<ds:datastoreItem xmlns:ds="http://schemas.openxmlformats.org/officeDocument/2006/customXml" ds:itemID="{F2EAA617-B912-4B40-A80E-00CA3C41DA36}">
+<ds:datastoreItem xmlns:ds="http://schemas.openxmlformats.org/officeDocument/2006/customXml" ds:itemID="{28AC6528-B8A8-4C35-A135-953B46FA19EF}">
   <ds:schemaRefs>
     <ds:schemaRef ds:uri="http://schemas.openxmlformats.org/officeDocument/2006/bibliography"/>
   </ds:schemaRefs>
